--- a/zht/docx/45.content.docx
+++ b/zht/docx/45.content.docx
@@ -4,39 +4,88 @@
   <w:body>
     <w:p/>
     <w:p>
-      <w:r/>
+      <w:pPr/>
+      <w:r>
+        <w:rPr>
+          <w:lang w:val="zh_TW" w:bidi="zh_TW"/>
+        </w:rPr>
+      </w:r>
     </w:p>
     <w:p>
       <w:pPr>
         <w:pStyle w:val="Heading2"/>
       </w:pPr>
       <w:r>
-        <w:t>License Information</w:t>
-      </w:r>
-      <w:r/>
+        <w:rPr>
+          <w:lang w:val="zh_TW" w:bidi="zh_TW"/>
+        </w:rPr>
+        <w:t>Resource: 研讀筆記 - 書籍簡介 (Tyndale)</w:t>
+      </w:r>
+      <w:r>
+        <w:rPr>
+          <w:lang w:val="zh_TW" w:bidi="zh_TW"/>
+        </w:rPr>
+      </w:r>
     </w:p>
     <w:p>
-      <w:r/>
+      <w:pPr>
+        <w:pStyle w:val="Heading2"/>
+      </w:pPr>
+      <w:r>
+        <w:rPr>
+          <w:lang w:val="zh_TW" w:bidi="zh_TW"/>
+        </w:rPr>
+        <w:t>License Information</w:t>
+      </w:r>
+      <w:r>
+        <w:rPr>
+          <w:lang w:val="zh_TW" w:bidi="zh_TW"/>
+        </w:rPr>
+      </w:r>
+    </w:p>
+    <w:p>
+      <w:pPr/>
+      <w:r>
+        <w:rPr>
+          <w:lang w:val="zh_TW" w:bidi="zh_TW"/>
+        </w:rPr>
+      </w:r>
       <w:r>
         <w:rPr>
           <w:b/>
-        </w:rPr>
-        <w:t>Study Notes - Book Intros (Tyndale)</w:t>
-      </w:r>
-      <w:r>
+          <w:lang w:val="zh_TW" w:bidi="zh_TW"/>
+        </w:rPr>
+        <w:t>研讀筆記 - 書籍簡介 (Tyndale)</w:t>
+      </w:r>
+      <w:r>
+        <w:rPr>
+          <w:lang w:val="zh_TW" w:bidi="zh_TW"/>
+        </w:rPr>
         <w:t xml:space="preserve"> (Chinese (Traditional)) is based on</w:t>
       </w:r>
       <w:r>
+        <w:rPr>
+          <w:lang w:val="zh_TW" w:bidi="zh_TW"/>
+        </w:rPr>
         <w:t xml:space="preserve">: </w:t>
       </w:r>
       <w:r>
+        <w:rPr>
+          <w:lang w:val="zh_TW" w:bidi="zh_TW"/>
+        </w:rPr>
         <w:t>Tyndale Open Study Notes</w:t>
       </w:r>
       <w:r>
+        <w:rPr>
+          <w:lang w:val="zh_TW" w:bidi="zh_TW"/>
+        </w:rPr>
         <w:t xml:space="preserve">, </w:t>
       </w:r>
       <w:hyperlink r:id="rId13">
         <w:r>
+          <w:rPr>
+            <w:lang w:val="zh_TW" w:bidi="zh_TW"/>
+          </w:rPr>
           <w:rPr>
             <w:color w:val="0000EE"/>
             <w:u w:val="single"/>
@@ -45,10 +94,16 @@
         </w:r>
       </w:hyperlink>
       <w:r>
+        <w:rPr>
+          <w:lang w:val="zh_TW" w:bidi="zh_TW"/>
+        </w:rPr>
         <w:t xml:space="preserve">, 2019, which is licensed under a </w:t>
       </w:r>
       <w:hyperlink r:id="rId14">
         <w:r>
+          <w:rPr>
+            <w:lang w:val="zh_TW" w:bidi="zh_TW"/>
+          </w:rPr>
           <w:rPr>
             <w:color w:val="0000EE"/>
             <w:u w:val="single"/>
@@ -57,24 +112,50 @@
         </w:r>
       </w:hyperlink>
       <w:r>
+        <w:rPr>
+          <w:lang w:val="zh_TW" w:bidi="zh_TW"/>
+        </w:rPr>
         <w:t>.</w:t>
       </w:r>
-      <w:r/>
+      <w:r>
+        <w:rPr>
+          <w:lang w:val="zh_TW" w:bidi="zh_TW"/>
+        </w:rPr>
+      </w:r>
     </w:p>
     <w:p>
-      <w:r/>
-      <w:r>
+      <w:pPr/>
+      <w:r>
+        <w:rPr>
+          <w:lang w:val="zh_TW" w:bidi="zh_TW"/>
+        </w:rPr>
+      </w:r>
+      <w:r>
+        <w:rPr>
+          <w:lang w:val="zh_TW" w:bidi="zh_TW"/>
+        </w:rPr>
         <w:t>This PDF version is provided under the same license.</w:t>
       </w:r>
-      <w:r/>
-      <w:r/>
+      <w:r>
+        <w:rPr>
+          <w:lang w:val="zh_TW" w:bidi="zh_TW"/>
+        </w:rPr>
+      </w:r>
+      <w:r>
+        <w:rPr>
+          <w:lang w:val="zh_TW" w:bidi="zh_TW"/>
+        </w:rPr>
+      </w:r>
     </w:p>
     <w:p>
       <w:pPr>
         <w:pStyle w:val="Heading1"/>
       </w:pPr>
       <w:r>
-        <w:t>Study Notes - Book Intros (Tyndale)</w:t>
+        <w:rPr>
+          <w:lang w:val="zh_TW" w:bidi="zh_TW"/>
+        </w:rPr>
+        <w:t>研讀筆記 - 書籍簡介 (Tyndale)</w:t>
       </w:r>
     </w:p>
     <w:p>
@@ -96,38 +177,155 @@
       </w:pPr>
     </w:p>
     <w:p>
-      <w:r/>
+      <w:pPr/>
+      <w:r>
+        <w:rPr>
+          <w:lang w:val="zh_TW" w:bidi="zh_TW"/>
+        </w:rPr>
+      </w:r>
     </w:p>
     <w:p>
       <w:pPr>
         <w:pStyle w:val="Heading2"/>
       </w:pPr>
       <w:r>
-        <w:t>羅馬書</w:t>
-      </w:r>
-      <w:r/>
+        <w:rPr>
+          <w:lang w:val="zh_TW" w:bidi="zh_TW"/>
+        </w:rPr>
+        <w:t>ROM</w:t>
+      </w:r>
+      <w:r>
+        <w:rPr>
+          <w:lang w:val="zh_TW" w:bidi="zh_TW"/>
+        </w:rPr>
+      </w:r>
     </w:p>
     <w:p>
-      <w:r/>
-      <w:r>
-        <w:t>羅馬書素有最偉大的神學文獻之稱。在這封書信中，使徒保羅解釋了何謂福音（好消息）——神藉著祂的兒子主耶穌基督向世界顯明的最高啟示。保羅反思了人類的狀況、我們在世上活著的意義，以及我們對將來世界的盼望。他不斷地將我們帶回神在基督裡所啟示真理的根基，並教導我們如何處理今生所特有的問題、失敗和爭端。</w:t>
+      <w:pPr/>
+      <w:r>
+        <w:rPr>
+          <w:lang w:val="zh_TW" w:bidi="zh_TW"/>
+        </w:rPr>
+      </w:r>
+      <w:r>
+        <w:rPr>
+          <w:i/>
+          <w:lang w:val="zh_TW" w:bidi="zh_TW"/>
+        </w:rPr>
+        <w:t>羅馬書</w:t>
+      </w:r>
+      <w:r>
+        <w:rPr>
+          <w:lang w:val="zh_TW" w:bidi="zh_TW"/>
+        </w:rPr>
       </w:r>
     </w:p>
     <w:p>
-      <w:pPr>
-        <w:pStyle w:val="Heading1"/>
-      </w:pPr>
-      <w:r>
-        <w:t>背景</w:t>
+      <w:pPr/>
+      <w:r>
+        <w:rPr>
+          <w:lang w:val="zh_TW" w:bidi="zh_TW"/>
+        </w:rPr>
+      </w:r>
+      <w:r>
+        <w:rPr>
+          <w:lang w:val="zh_TW" w:bidi="zh_TW"/>
+        </w:rPr>
+        <w:t xml:space="preserve"> </w:t>
+      </w:r>
+      <w:r>
+        <w:rPr>
+          <w:lang w:val="zh_TW" w:bidi="zh_TW"/>
+        </w:rPr>
+      </w:r>
+      <w:r>
+        <w:rPr>
+          <w:lang w:val="zh_TW" w:bidi="zh_TW"/>
+        </w:rPr>
       </w:r>
     </w:p>
     <w:p>
-      <w:r/>
-      <w:r>
+      <w:pPr>
+        <w:sectPr>
+          <w:footnotePr>
+            <w:numRestart w:val="eachSect"/>
+          </w:footnotePr>
+          <w:type w:val="continuous"/>
+          <w:pgSz w:w="12240" w:h="15840" w:code="1"/>
+          <w:pgMar w:top="1440" w:right="1440" w:bottom="1440" w:left="1440" w:header="504" w:footer="504" w:gutter="0"/>
+          <w:cols w:space="708"/>
+          <w:titlePg/>
+          <w:docGrid w:linePitch="360"/>
+        </w:sectPr>
+      </w:pPr>
+    </w:p>
+    <w:p>
+      <w:pPr/>
+      <w:r>
+        <w:rPr>
+          <w:lang w:val="zh_TW" w:bidi="zh_TW"/>
+        </w:rPr>
+      </w:r>
+    </w:p>
+    <w:p>
+      <w:pPr>
+        <w:pStyle w:val="Heading2"/>
+      </w:pPr>
+      <w:r>
+        <w:rPr>
+          <w:lang w:val="zh_TW" w:bidi="zh_TW"/>
+        </w:rPr>
+        <w:t>羅馬書</w:t>
+      </w:r>
+      <w:r>
+        <w:rPr>
+          <w:lang w:val="zh_TW" w:bidi="zh_TW"/>
+        </w:rPr>
+      </w:r>
+    </w:p>
+    <w:p>
+      <w:pPr/>
+      <w:r>
+        <w:rPr>
+          <w:lang w:val="zh_TW" w:bidi="zh_TW"/>
+        </w:rPr>
+      </w:r>
+      <w:r>
+        <w:rPr>
+          <w:lang w:val="zh_TW" w:bidi="zh_TW"/>
+        </w:rPr>
+        <w:t>羅馬書素有最偉大的神學文獻之稱。在這封書信中，使徒保羅解釋了何謂福音（好消息）——神藉著祂的兒子主耶穌基督向世界顯明的最高啟示。保羅反思了人類的狀況、我們在世上活著的意義，以及我們對將來世界的盼望。他不斷地將我們帶回神在基督裡所啟示真理的根基，並教導我們如何處理今生所特有的問題、失敗和爭端。</w:t>
+      </w:r>
+    </w:p>
+    <w:p>
+      <w:pPr>
+        <w:pStyle w:val="Heading2"/>
+      </w:pPr>
+      <w:r>
+        <w:rPr>
+          <w:lang w:val="zh_TW" w:bidi="zh_TW"/>
+        </w:rPr>
+        <w:t>背景</w:t>
+      </w:r>
+    </w:p>
+    <w:p>
+      <w:pPr/>
+      <w:r>
+        <w:rPr>
+          <w:lang w:val="zh_TW" w:bidi="zh_TW"/>
+        </w:rPr>
+      </w:r>
+      <w:r>
+        <w:rPr>
+          <w:lang w:val="zh_TW" w:bidi="zh_TW"/>
+        </w:rPr>
         <w:t>我們不知道是誰最先將福音帶到羅馬。也許是一些來自羅馬的猶太人（見</w:t>
       </w:r>
       <w:hyperlink r:id="rId15">
         <w:r>
+          <w:rPr>
+            <w:lang w:val="zh_TW" w:bidi="zh_TW"/>
+          </w:rPr>
           <w:rPr>
             <w:color w:val="0000EE"/>
             <w:u w:val="single"/>
@@ -136,16 +334,30 @@
         </w:r>
       </w:hyperlink>
       <w:r>
+        <w:rPr>
+          <w:lang w:val="zh_TW" w:bidi="zh_TW"/>
+        </w:rPr>
         <w:t>），當神在五旬節那天澆灌祂的靈時，他們歸信了，並將此信息帶回了他們的家鄉。幾個「家庭教會」迅速興起，它們主要是由從猶太教歸信而來的基督徒所組成。</w:t>
       </w:r>
     </w:p>
     <w:p>
-      <w:r/>
-      <w:r>
+      <w:pPr/>
+      <w:r>
+        <w:rPr>
+          <w:lang w:val="zh_TW" w:bidi="zh_TW"/>
+        </w:rPr>
+      </w:r>
+      <w:r>
+        <w:rPr>
+          <w:lang w:val="zh_TW" w:bidi="zh_TW"/>
+        </w:rPr>
         <w:t>公元49年，皇帝克勞第把所有猶太人逐出羅馬，其中也包括猶太基督徒（見</w:t>
       </w:r>
       <w:hyperlink r:id="rId16">
         <w:r>
+          <w:rPr>
+            <w:lang w:val="zh_TW" w:bidi="zh_TW"/>
+          </w:rPr>
           <w:rPr>
             <w:color w:val="0000EE"/>
             <w:u w:val="single"/>
@@ -154,10 +366,16 @@
         </w:r>
       </w:hyperlink>
       <w:r>
+        <w:rPr>
+          <w:lang w:val="zh_TW" w:bidi="zh_TW"/>
+        </w:rPr>
         <w:t>）。雖然保羅從未訪問過羅馬（</w:t>
       </w:r>
       <w:hyperlink r:id="rId17">
         <w:r>
+          <w:rPr>
+            <w:lang w:val="zh_TW" w:bidi="zh_TW"/>
+          </w:rPr>
           <w:rPr>
             <w:color w:val="0000EE"/>
             <w:u w:val="single"/>
@@ -166,10 +384,16 @@
         </w:r>
       </w:hyperlink>
       <w:r>
+        <w:rPr>
+          <w:lang w:val="zh_TW" w:bidi="zh_TW"/>
+        </w:rPr>
         <w:t>），但他在旅程中遇到了一些這樣的羅馬基督徒，如百基拉和亞居拉（</w:t>
       </w:r>
       <w:hyperlink r:id="rId18">
         <w:r>
+          <w:rPr>
+            <w:lang w:val="zh_TW" w:bidi="zh_TW"/>
+          </w:rPr>
           <w:rPr>
             <w:color w:val="0000EE"/>
             <w:u w:val="single"/>
@@ -178,10 +402,16 @@
         </w:r>
       </w:hyperlink>
       <w:r>
+        <w:rPr>
+          <w:lang w:val="zh_TW" w:bidi="zh_TW"/>
+        </w:rPr>
         <w:t>；參</w:t>
       </w:r>
       <w:hyperlink r:id="rId16">
         <w:r>
+          <w:rPr>
+            <w:lang w:val="zh_TW" w:bidi="zh_TW"/>
+          </w:rPr>
           <w:rPr>
             <w:color w:val="0000EE"/>
             <w:u w:val="single"/>
@@ -190,16 +420,30 @@
         </w:r>
       </w:hyperlink>
       <w:r>
+        <w:rPr>
+          <w:lang w:val="zh_TW" w:bidi="zh_TW"/>
+        </w:rPr>
         <w:t>）。</w:t>
       </w:r>
     </w:p>
     <w:p>
-      <w:r/>
-      <w:r>
+      <w:pPr/>
+      <w:r>
+        <w:rPr>
+          <w:lang w:val="zh_TW" w:bidi="zh_TW"/>
+        </w:rPr>
+      </w:r>
+      <w:r>
+        <w:rPr>
+          <w:lang w:val="zh_TW" w:bidi="zh_TW"/>
+        </w:rPr>
         <w:t>克勞第的法令最終失效，因此當保羅寫羅馬書時，許多猶太基督徒已經返回羅馬。然而，在他們離開期間，外邦基督徒在羅馬的基督教群體中已經成為領導者。因此，當保羅寫信給羅馬基督徒時（可能在公元57年左右），羅馬基督教群體分裂為兩個主要派系。外邦基督徒現在成為多數群體，他們很自然地不像他們的猶太弟兄姐妹那樣，關心舊約聖經的連續性和摩西律法的要求。他們甚至明顯地看不起猶太基督徒（見</w:t>
       </w:r>
       <w:hyperlink r:id="rId19">
         <w:r>
+          <w:rPr>
+            <w:lang w:val="zh_TW" w:bidi="zh_TW"/>
+          </w:rPr>
           <w:rPr>
             <w:color w:val="0000EE"/>
             <w:u w:val="single"/>
@@ -208,24 +452,41 @@
         </w:r>
       </w:hyperlink>
       <w:r>
+        <w:rPr>
+          <w:lang w:val="zh_TW" w:bidi="zh_TW"/>
+        </w:rPr>
         <w:t>）。而少數的猶太基督徒則對外邦基督徒的多數地位作出了反應——他們堅持遵守摩西律法的某些方面。保羅寫這封信給羅馬基督徒，針對的就是這個神學性和社群性的分裂，這種分裂的核心是猶太信仰與基督信仰之間延續性和不延續性的問題。</w:t>
       </w:r>
     </w:p>
     <w:p>
       <w:pPr>
-        <w:pStyle w:val="Heading1"/>
-      </w:pPr>
-      <w:r>
+        <w:pStyle w:val="Heading2"/>
+      </w:pPr>
+      <w:r>
+        <w:rPr>
+          <w:lang w:val="zh_TW" w:bidi="zh_TW"/>
+        </w:rPr>
         <w:t>概要</w:t>
       </w:r>
     </w:p>
     <w:p>
-      <w:r/>
-      <w:r>
+      <w:pPr/>
+      <w:r>
+        <w:rPr>
+          <w:lang w:val="zh_TW" w:bidi="zh_TW"/>
+        </w:rPr>
+      </w:r>
+      <w:r>
+        <w:rPr>
+          <w:lang w:val="zh_TW" w:bidi="zh_TW"/>
+        </w:rPr>
         <w:t>在書信的引言中（</w:t>
       </w:r>
       <w:hyperlink r:id="rId20">
         <w:r>
+          <w:rPr>
+            <w:lang w:val="zh_TW" w:bidi="zh_TW"/>
+          </w:rPr>
           <w:rPr>
             <w:color w:val="0000EE"/>
             <w:u w:val="single"/>
@@ -234,10 +495,16 @@
         </w:r>
       </w:hyperlink>
       <w:r>
+        <w:rPr>
+          <w:lang w:val="zh_TW" w:bidi="zh_TW"/>
+        </w:rPr>
         <w:t>），保羅介紹了他自己和他的讀者（</w:t>
       </w:r>
       <w:hyperlink r:id="rId21">
         <w:r>
+          <w:rPr>
+            <w:lang w:val="zh_TW" w:bidi="zh_TW"/>
+          </w:rPr>
           <w:rPr>
             <w:color w:val="0000EE"/>
             <w:u w:val="single"/>
@@ -246,10 +513,16 @@
         </w:r>
       </w:hyperlink>
       <w:r>
+        <w:rPr>
+          <w:lang w:val="zh_TW" w:bidi="zh_TW"/>
+        </w:rPr>
         <w:t>），對羅馬的基督徒表示感謝（</w:t>
       </w:r>
       <w:hyperlink r:id="rId22">
         <w:r>
+          <w:rPr>
+            <w:lang w:val="zh_TW" w:bidi="zh_TW"/>
+          </w:rPr>
           <w:rPr>
             <w:color w:val="0000EE"/>
             <w:u w:val="single"/>
@@ -258,10 +531,16 @@
         </w:r>
       </w:hyperlink>
       <w:r>
+        <w:rPr>
+          <w:lang w:val="zh_TW" w:bidi="zh_TW"/>
+        </w:rPr>
         <w:t>），並介紹了書信的主題：「關於基督的福音」（</w:t>
       </w:r>
       <w:hyperlink r:id="rId23">
         <w:r>
+          <w:rPr>
+            <w:lang w:val="zh_TW" w:bidi="zh_TW"/>
+          </w:rPr>
           <w:rPr>
             <w:color w:val="0000EE"/>
             <w:u w:val="single"/>
@@ -270,16 +549,30 @@
         </w:r>
       </w:hyperlink>
       <w:r>
+        <w:rPr>
+          <w:lang w:val="zh_TW" w:bidi="zh_TW"/>
+        </w:rPr>
         <w:t>）。</w:t>
       </w:r>
     </w:p>
     <w:p>
-      <w:r/>
-      <w:r>
+      <w:pPr/>
+      <w:r>
+        <w:rPr>
+          <w:lang w:val="zh_TW" w:bidi="zh_TW"/>
+        </w:rPr>
+      </w:r>
+      <w:r>
+        <w:rPr>
+          <w:lang w:val="zh_TW" w:bidi="zh_TW"/>
+        </w:rPr>
         <w:t>在詳細說明這個福音之前，保羅描述了普世人類罪惡的黑暗背景，這正是福音的必要性。無論是外邦人（</w:t>
       </w:r>
       <w:hyperlink r:id="rId24">
         <w:r>
+          <w:rPr>
+            <w:lang w:val="zh_TW" w:bidi="zh_TW"/>
+          </w:rPr>
           <w:rPr>
             <w:color w:val="0000EE"/>
             <w:u w:val="single"/>
@@ -288,10 +581,16 @@
         </w:r>
       </w:hyperlink>
       <w:r>
+        <w:rPr>
+          <w:lang w:val="zh_TW" w:bidi="zh_TW"/>
+        </w:rPr>
         <w:t>）還是猶太人（</w:t>
       </w:r>
       <w:hyperlink r:id="rId25">
         <w:r>
+          <w:rPr>
+            <w:lang w:val="zh_TW" w:bidi="zh_TW"/>
+          </w:rPr>
           <w:rPr>
             <w:color w:val="0000EE"/>
             <w:u w:val="single"/>
@@ -300,10 +599,16 @@
         </w:r>
       </w:hyperlink>
       <w:r>
+        <w:rPr>
+          <w:lang w:val="zh_TW" w:bidi="zh_TW"/>
+        </w:rPr>
         <w:t>）都已經離棄了神自己的啟示。所有人「都在罪惡之下」而無法藉著自己的任何行為在神面前稱義（</w:t>
       </w:r>
       <w:hyperlink r:id="rId26">
         <w:r>
+          <w:rPr>
+            <w:lang w:val="zh_TW" w:bidi="zh_TW"/>
+          </w:rPr>
           <w:rPr>
             <w:color w:val="0000EE"/>
             <w:u w:val="single"/>
@@ -312,16 +617,30 @@
         </w:r>
       </w:hyperlink>
       <w:r>
+        <w:rPr>
+          <w:lang w:val="zh_TW" w:bidi="zh_TW"/>
+        </w:rPr>
         <w:t>）。</w:t>
       </w:r>
     </w:p>
     <w:p>
-      <w:r/>
-      <w:r>
+      <w:pPr/>
+      <w:r>
+        <w:rPr>
+          <w:lang w:val="zh_TW" w:bidi="zh_TW"/>
+        </w:rPr>
+      </w:r>
+      <w:r>
+        <w:rPr>
+          <w:lang w:val="zh_TW" w:bidi="zh_TW"/>
+        </w:rPr>
         <w:t>在這絕望的景況中出現了福音，它揭示了一條在神面前新的「稱義途徑」。藉著差遣耶穌成為贖罪祭，神提供了這條新的道路，使所有人都可以藉著信心得到這個祭的益處（</w:t>
       </w:r>
       <w:hyperlink r:id="rId27">
         <w:r>
+          <w:rPr>
+            <w:lang w:val="zh_TW" w:bidi="zh_TW"/>
+          </w:rPr>
           <w:rPr>
             <w:color w:val="0000EE"/>
             <w:u w:val="single"/>
@@ -330,10 +649,16 @@
         </w:r>
       </w:hyperlink>
       <w:r>
+        <w:rPr>
+          <w:lang w:val="zh_TW" w:bidi="zh_TW"/>
+        </w:rPr>
         <w:t>）。在</w:t>
       </w:r>
       <w:hyperlink r:id="rId28">
         <w:r>
+          <w:rPr>
+            <w:lang w:val="zh_TW" w:bidi="zh_TW"/>
+          </w:rPr>
           <w:rPr>
             <w:color w:val="0000EE"/>
             <w:u w:val="single"/>
@@ -342,10 +667,16 @@
         </w:r>
       </w:hyperlink>
       <w:r>
+        <w:rPr>
+          <w:lang w:val="zh_TW" w:bidi="zh_TW"/>
+        </w:rPr>
         <w:t>，保羅強調了信心的本質與核心。他指出信心排除了誇口，並且信心使猶太人和外邦人平等地在基督裡得到神的恩典（</w:t>
       </w:r>
       <w:hyperlink r:id="rId29">
         <w:r>
+          <w:rPr>
+            <w:lang w:val="zh_TW" w:bidi="zh_TW"/>
+          </w:rPr>
           <w:rPr>
             <w:color w:val="0000EE"/>
             <w:u w:val="single"/>
@@ -354,10 +685,16 @@
         </w:r>
       </w:hyperlink>
       <w:r>
+        <w:rPr>
+          <w:lang w:val="zh_TW" w:bidi="zh_TW"/>
+        </w:rPr>
         <w:t>）。他引用亞伯拉罕來闡述了這些相同的論點（</w:t>
       </w:r>
       <w:hyperlink r:id="rId30">
         <w:r>
+          <w:rPr>
+            <w:lang w:val="zh_TW" w:bidi="zh_TW"/>
+          </w:rPr>
           <w:rPr>
             <w:color w:val="0000EE"/>
             <w:u w:val="single"/>
@@ -366,16 +703,30 @@
         </w:r>
       </w:hyperlink>
       <w:r>
+        <w:rPr>
+          <w:lang w:val="zh_TW" w:bidi="zh_TW"/>
+        </w:rPr>
         <w:t>）。</w:t>
       </w:r>
     </w:p>
     <w:p>
-      <w:r/>
-      <w:r>
+      <w:pPr/>
+      <w:r>
+        <w:rPr>
+          <w:lang w:val="zh_TW" w:bidi="zh_TW"/>
+        </w:rPr>
+      </w:r>
+      <w:r>
+        <w:rPr>
+          <w:lang w:val="zh_TW" w:bidi="zh_TW"/>
+        </w:rPr>
         <w:t>在</w:t>
       </w:r>
       <w:hyperlink r:id="rId31">
         <w:r>
+          <w:rPr>
+            <w:lang w:val="zh_TW" w:bidi="zh_TW"/>
+          </w:rPr>
           <w:rPr>
             <w:color w:val="0000EE"/>
             <w:u w:val="single"/>
@@ -384,10 +735,16 @@
         </w:r>
       </w:hyperlink>
       <w:r>
+        <w:rPr>
+          <w:lang w:val="zh_TW" w:bidi="zh_TW"/>
+        </w:rPr>
         <w:t>，保羅討論了救恩的確據或穩妥性。眾信徒對於分享神榮耀的確信（</w:t>
       </w:r>
       <w:hyperlink r:id="rId32">
         <w:r>
+          <w:rPr>
+            <w:lang w:val="zh_TW" w:bidi="zh_TW"/>
+          </w:rPr>
           <w:rPr>
             <w:color w:val="0000EE"/>
             <w:u w:val="single"/>
@@ -396,10 +753,16 @@
         </w:r>
       </w:hyperlink>
       <w:r>
+        <w:rPr>
+          <w:lang w:val="zh_TW" w:bidi="zh_TW"/>
+        </w:rPr>
         <w:t>）是基於耶穌基督遠遠逆轉了亞當之罪的可怕影響（</w:t>
       </w:r>
       <w:hyperlink r:id="rId33">
         <w:r>
+          <w:rPr>
+            <w:lang w:val="zh_TW" w:bidi="zh_TW"/>
+          </w:rPr>
           <w:rPr>
             <w:color w:val="0000EE"/>
             <w:u w:val="single"/>
@@ -408,10 +771,16 @@
         </w:r>
       </w:hyperlink>
       <w:r>
+        <w:rPr>
+          <w:lang w:val="zh_TW" w:bidi="zh_TW"/>
+        </w:rPr>
         <w:t>）。無論是罪（</w:t>
       </w:r>
       <w:hyperlink r:id="rId34">
         <w:r>
+          <w:rPr>
+            <w:lang w:val="zh_TW" w:bidi="zh_TW"/>
+          </w:rPr>
           <w:rPr>
             <w:color w:val="0000EE"/>
             <w:u w:val="single"/>
@@ -420,10 +789,16 @@
         </w:r>
       </w:hyperlink>
       <w:r>
+        <w:rPr>
+          <w:lang w:val="zh_TW" w:bidi="zh_TW"/>
+        </w:rPr>
         <w:t>）還是律法（</w:t>
       </w:r>
       <w:hyperlink r:id="rId35">
         <w:r>
+          <w:rPr>
+            <w:lang w:val="zh_TW" w:bidi="zh_TW"/>
+          </w:rPr>
           <w:rPr>
             <w:color w:val="0000EE"/>
             <w:u w:val="single"/>
@@ -432,10 +807,16 @@
         </w:r>
       </w:hyperlink>
       <w:r>
+        <w:rPr>
+          <w:lang w:val="zh_TW" w:bidi="zh_TW"/>
+        </w:rPr>
         <w:t>）都不能阻止神完成祂對信徒的旨意。聖靈使信徒從死亡中得釋放（</w:t>
       </w:r>
       <w:hyperlink r:id="rId36">
         <w:r>
+          <w:rPr>
+            <w:lang w:val="zh_TW" w:bidi="zh_TW"/>
+          </w:rPr>
           <w:rPr>
             <w:color w:val="0000EE"/>
             <w:u w:val="single"/>
@@ -444,10 +825,16 @@
         </w:r>
       </w:hyperlink>
       <w:r>
+        <w:rPr>
+          <w:lang w:val="zh_TW" w:bidi="zh_TW"/>
+        </w:rPr>
         <w:t>），並確保他們今生的苦難不會使他們與神所預定的榮耀隔絕（</w:t>
       </w:r>
       <w:hyperlink r:id="rId37">
         <w:r>
+          <w:rPr>
+            <w:lang w:val="zh_TW" w:bidi="zh_TW"/>
+          </w:rPr>
           <w:rPr>
             <w:color w:val="0000EE"/>
             <w:u w:val="single"/>
@@ -456,16 +843,30 @@
         </w:r>
       </w:hyperlink>
       <w:r>
+        <w:rPr>
+          <w:lang w:val="zh_TW" w:bidi="zh_TW"/>
+        </w:rPr>
         <w:t>）。</w:t>
       </w:r>
     </w:p>
     <w:p>
-      <w:r/>
-      <w:r>
+      <w:pPr/>
+      <w:r>
+        <w:rPr>
+          <w:lang w:val="zh_TW" w:bidi="zh_TW"/>
+        </w:rPr>
+      </w:r>
+      <w:r>
+        <w:rPr>
+          <w:lang w:val="zh_TW" w:bidi="zh_TW"/>
+        </w:rPr>
         <w:t>只有當基督的信息延續神在舊約聖經中的應許時，福音才能真正成為「好消息」。然而，許多猶太人的不信似乎表明神對以色列的應許並未實現（</w:t>
       </w:r>
       <w:hyperlink r:id="rId38">
         <w:r>
+          <w:rPr>
+            <w:lang w:val="zh_TW" w:bidi="zh_TW"/>
+          </w:rPr>
           <w:rPr>
             <w:color w:val="0000EE"/>
             <w:u w:val="single"/>
@@ -474,10 +875,16 @@
         </w:r>
       </w:hyperlink>
       <w:r>
+        <w:rPr>
+          <w:lang w:val="zh_TW" w:bidi="zh_TW"/>
+        </w:rPr>
         <w:t>）。因此，在</w:t>
       </w:r>
       <w:hyperlink r:id="rId39">
         <w:r>
+          <w:rPr>
+            <w:lang w:val="zh_TW" w:bidi="zh_TW"/>
+          </w:rPr>
           <w:rPr>
             <w:color w:val="0000EE"/>
             <w:u w:val="single"/>
@@ -486,10 +893,16 @@
         </w:r>
       </w:hyperlink>
       <w:r>
+        <w:rPr>
+          <w:lang w:val="zh_TW" w:bidi="zh_TW"/>
+        </w:rPr>
         <w:t>，保羅證明神對於祂的應許是信實的。神從未應許所有猶太人都得救，而只是應許給一群餘民（</w:t>
       </w:r>
       <w:hyperlink r:id="rId40">
         <w:r>
+          <w:rPr>
+            <w:lang w:val="zh_TW" w:bidi="zh_TW"/>
+          </w:rPr>
           <w:rPr>
             <w:color w:val="0000EE"/>
             <w:u w:val="single"/>
@@ -498,10 +911,16 @@
         </w:r>
       </w:hyperlink>
       <w:r>
+        <w:rPr>
+          <w:lang w:val="zh_TW" w:bidi="zh_TW"/>
+        </w:rPr>
         <w:t>）。猶太人自己要為他們的困境負責，因為他們拒絕承認神的應許已經在基督中應驗了（</w:t>
       </w:r>
       <w:hyperlink r:id="rId41">
         <w:r>
+          <w:rPr>
+            <w:lang w:val="zh_TW" w:bidi="zh_TW"/>
+          </w:rPr>
           <w:rPr>
             <w:color w:val="0000EE"/>
             <w:u w:val="single"/>
@@ -510,10 +929,16 @@
         </w:r>
       </w:hyperlink>
       <w:r>
+        <w:rPr>
+          <w:lang w:val="zh_TW" w:bidi="zh_TW"/>
+        </w:rPr>
         <w:t>）。儘管如此，神仍然信實地保守著一群猶太信徒的餘民（</w:t>
       </w:r>
       <w:hyperlink r:id="rId42">
         <w:r>
+          <w:rPr>
+            <w:lang w:val="zh_TW" w:bidi="zh_TW"/>
+          </w:rPr>
           <w:rPr>
             <w:color w:val="0000EE"/>
             <w:u w:val="single"/>
@@ -522,10 +947,16 @@
         </w:r>
       </w:hyperlink>
       <w:r>
+        <w:rPr>
+          <w:lang w:val="zh_TW" w:bidi="zh_TW"/>
+        </w:rPr>
         <w:t>），而且神還要在祂的子民以色列身上成就更多（</w:t>
       </w:r>
       <w:hyperlink r:id="rId43">
         <w:r>
+          <w:rPr>
+            <w:lang w:val="zh_TW" w:bidi="zh_TW"/>
+          </w:rPr>
           <w:rPr>
             <w:color w:val="0000EE"/>
             <w:u w:val="single"/>
@@ -534,16 +965,30 @@
         </w:r>
       </w:hyperlink>
       <w:r>
+        <w:rPr>
+          <w:lang w:val="zh_TW" w:bidi="zh_TW"/>
+        </w:rPr>
         <w:t>）。</w:t>
       </w:r>
     </w:p>
     <w:p>
-      <w:r/>
-      <w:r>
+      <w:pPr/>
+      <w:r>
+        <w:rPr>
+          <w:lang w:val="zh_TW" w:bidi="zh_TW"/>
+        </w:rPr>
+      </w:r>
+      <w:r>
+        <w:rPr>
+          <w:lang w:val="zh_TW" w:bidi="zh_TW"/>
+        </w:rPr>
         <w:t>福音不僅拯救人們脫離罪的懲罰，也改變了一個人的生命。在</w:t>
       </w:r>
       <w:hyperlink r:id="rId44">
         <w:r>
+          <w:rPr>
+            <w:lang w:val="zh_TW" w:bidi="zh_TW"/>
+          </w:rPr>
           <w:rPr>
             <w:color w:val="0000EE"/>
             <w:u w:val="single"/>
@@ -552,10 +997,16 @@
         </w:r>
       </w:hyperlink>
       <w:r>
+        <w:rPr>
+          <w:lang w:val="zh_TW" w:bidi="zh_TW"/>
+        </w:rPr>
         <w:t>，保羅將注意力轉向福音轉化的力量。這種改變要求一種嶄新的思維和生活方式（</w:t>
       </w:r>
       <w:hyperlink r:id="rId45">
         <w:r>
+          <w:rPr>
+            <w:lang w:val="zh_TW" w:bidi="zh_TW"/>
+          </w:rPr>
           <w:rPr>
             <w:color w:val="0000EE"/>
             <w:u w:val="single"/>
@@ -564,10 +1015,16 @@
         </w:r>
       </w:hyperlink>
       <w:r>
+        <w:rPr>
+          <w:lang w:val="zh_TW" w:bidi="zh_TW"/>
+        </w:rPr>
         <w:t>）。轉化的生命將具體地展現在群體的和諧（</w:t>
       </w:r>
       <w:hyperlink r:id="rId46">
         <w:r>
+          <w:rPr>
+            <w:lang w:val="zh_TW" w:bidi="zh_TW"/>
+          </w:rPr>
           <w:rPr>
             <w:color w:val="0000EE"/>
             <w:u w:val="single"/>
@@ -576,10 +1033,16 @@
         </w:r>
       </w:hyperlink>
       <w:r>
+        <w:rPr>
+          <w:lang w:val="zh_TW" w:bidi="zh_TW"/>
+        </w:rPr>
         <w:t>）、愛的彰顯（</w:t>
       </w:r>
       <w:hyperlink r:id="rId47">
         <w:r>
+          <w:rPr>
+            <w:lang w:val="zh_TW" w:bidi="zh_TW"/>
+          </w:rPr>
           <w:rPr>
             <w:color w:val="0000EE"/>
             <w:u w:val="single"/>
@@ -588,10 +1051,16 @@
         </w:r>
       </w:hyperlink>
       <w:r>
+        <w:rPr>
+          <w:lang w:val="zh_TW" w:bidi="zh_TW"/>
+        </w:rPr>
         <w:t>；參</w:t>
       </w:r>
       <w:hyperlink r:id="rId48">
         <w:r>
+          <w:rPr>
+            <w:lang w:val="zh_TW" w:bidi="zh_TW"/>
+          </w:rPr>
           <w:rPr>
             <w:color w:val="0000EE"/>
             <w:u w:val="single"/>
@@ -600,10 +1069,16 @@
         </w:r>
       </w:hyperlink>
       <w:r>
+        <w:rPr>
+          <w:lang w:val="zh_TW" w:bidi="zh_TW"/>
+        </w:rPr>
         <w:t>），以及對政府的順服（</w:t>
       </w:r>
       <w:hyperlink r:id="rId49">
         <w:r>
+          <w:rPr>
+            <w:lang w:val="zh_TW" w:bidi="zh_TW"/>
+          </w:rPr>
           <w:rPr>
             <w:color w:val="0000EE"/>
             <w:u w:val="single"/>
@@ -612,10 +1087,16 @@
         </w:r>
       </w:hyperlink>
       <w:r>
+        <w:rPr>
+          <w:lang w:val="zh_TW" w:bidi="zh_TW"/>
+        </w:rPr>
         <w:t>）之中。這種轉化的生命，其能力源於神已經完成的工作中，並且在神尚未完成的工作中呈現出迫切性（</w:t>
       </w:r>
       <w:hyperlink r:id="rId50">
         <w:r>
+          <w:rPr>
+            <w:lang w:val="zh_TW" w:bidi="zh_TW"/>
+          </w:rPr>
           <w:rPr>
             <w:color w:val="0000EE"/>
             <w:u w:val="single"/>
@@ -624,16 +1105,30 @@
         </w:r>
       </w:hyperlink>
       <w:r>
+        <w:rPr>
+          <w:lang w:val="zh_TW" w:bidi="zh_TW"/>
+        </w:rPr>
         <w:t>）。</w:t>
       </w:r>
     </w:p>
     <w:p>
-      <w:r/>
-      <w:r>
+      <w:pPr/>
+      <w:r>
+        <w:rPr>
+          <w:lang w:val="zh_TW" w:bidi="zh_TW"/>
+        </w:rPr>
+      </w:r>
+      <w:r>
+        <w:rPr>
+          <w:lang w:val="zh_TW" w:bidi="zh_TW"/>
+        </w:rPr>
         <w:t>在</w:t>
       </w:r>
       <w:hyperlink r:id="rId51">
         <w:r>
+          <w:rPr>
+            <w:lang w:val="zh_TW" w:bidi="zh_TW"/>
+          </w:rPr>
           <w:rPr>
             <w:color w:val="0000EE"/>
             <w:u w:val="single"/>
@@ -642,16 +1137,30 @@
         </w:r>
       </w:hyperlink>
       <w:r>
+        <w:rPr>
+          <w:lang w:val="zh_TW" w:bidi="zh_TW"/>
+        </w:rPr>
         <w:t>，保羅處理了羅馬教會中的一個特別問題，基督徒因為與舊約聖經律法相關的各種做法而互相批評。保羅勸勉他們要彼此接納，並且效法基督捨己的愛。</w:t>
       </w:r>
     </w:p>
     <w:p>
-      <w:r/>
-      <w:r>
+      <w:pPr/>
+      <w:r>
+        <w:rPr>
+          <w:lang w:val="zh_TW" w:bidi="zh_TW"/>
+        </w:rPr>
+      </w:r>
+      <w:r>
+        <w:rPr>
+          <w:lang w:val="zh_TW" w:bidi="zh_TW"/>
+        </w:rPr>
         <w:t>羅馬書的結尾再次呈現書信的格式，當中保羅談到他的宣教和旅程計劃（</w:t>
       </w:r>
       <w:hyperlink r:id="rId52">
         <w:r>
+          <w:rPr>
+            <w:lang w:val="zh_TW" w:bidi="zh_TW"/>
+          </w:rPr>
           <w:rPr>
             <w:color w:val="0000EE"/>
             <w:u w:val="single"/>
@@ -660,10 +1169,16 @@
         </w:r>
       </w:hyperlink>
       <w:r>
+        <w:rPr>
+          <w:lang w:val="zh_TW" w:bidi="zh_TW"/>
+        </w:rPr>
         <w:t>），問候並稱讚同工和其他基督徒（</w:t>
       </w:r>
       <w:hyperlink r:id="rId53">
         <w:r>
+          <w:rPr>
+            <w:lang w:val="zh_TW" w:bidi="zh_TW"/>
+          </w:rPr>
           <w:rPr>
             <w:color w:val="0000EE"/>
             <w:u w:val="single"/>
@@ -672,10 +1187,16 @@
         </w:r>
       </w:hyperlink>
       <w:r>
+        <w:rPr>
+          <w:lang w:val="zh_TW" w:bidi="zh_TW"/>
+        </w:rPr>
         <w:t>），最後以進一步提到同工、警告和頌讚結束（</w:t>
       </w:r>
       <w:hyperlink r:id="rId54">
         <w:r>
+          <w:rPr>
+            <w:lang w:val="zh_TW" w:bidi="zh_TW"/>
+          </w:rPr>
           <w:rPr>
             <w:color w:val="0000EE"/>
             <w:u w:val="single"/>
@@ -684,24 +1205,41 @@
         </w:r>
       </w:hyperlink>
       <w:r>
+        <w:rPr>
+          <w:lang w:val="zh_TW" w:bidi="zh_TW"/>
+        </w:rPr>
         <w:t>）。</w:t>
       </w:r>
     </w:p>
     <w:p>
       <w:pPr>
-        <w:pStyle w:val="Heading1"/>
-      </w:pPr>
-      <w:r>
+        <w:pStyle w:val="Heading2"/>
+      </w:pPr>
+      <w:r>
+        <w:rPr>
+          <w:lang w:val="zh_TW" w:bidi="zh_TW"/>
+        </w:rPr>
         <w:t>寫作的日期、地點與場合</w:t>
       </w:r>
     </w:p>
     <w:p>
-      <w:r/>
-      <w:r>
+      <w:pPr/>
+      <w:r>
+        <w:rPr>
+          <w:lang w:val="zh_TW" w:bidi="zh_TW"/>
+        </w:rPr>
+      </w:r>
+      <w:r>
+        <w:rPr>
+          <w:lang w:val="zh_TW" w:bidi="zh_TW"/>
+        </w:rPr>
         <w:t>保羅可能在公元57年左右，第三次宣教旅程接近尾聲時，在哥林多停留的三個月期間寫了羅馬書（</w:t>
       </w:r>
       <w:hyperlink r:id="rId55">
         <w:r>
+          <w:rPr>
+            <w:lang w:val="zh_TW" w:bidi="zh_TW"/>
+          </w:rPr>
           <w:rPr>
             <w:color w:val="0000EE"/>
             <w:u w:val="single"/>
@@ -710,10 +1248,16 @@
         </w:r>
       </w:hyperlink>
       <w:r>
+        <w:rPr>
+          <w:lang w:val="zh_TW" w:bidi="zh_TW"/>
+        </w:rPr>
         <w:t>）。</w:t>
       </w:r>
       <w:hyperlink r:id="rId56">
         <w:r>
+          <w:rPr>
+            <w:lang w:val="zh_TW" w:bidi="zh_TW"/>
+          </w:rPr>
           <w:rPr>
             <w:color w:val="0000EE"/>
             <w:u w:val="single"/>
@@ -722,16 +1266,30 @@
         </w:r>
       </w:hyperlink>
       <w:r>
+        <w:rPr>
+          <w:lang w:val="zh_TW" w:bidi="zh_TW"/>
+        </w:rPr>
         <w:t>提到的堅革哩（一個位於哥林多旁邊的港口城市）更準確地肯定了地理位置。此時，保羅已完成在地中海東部的宣教工作，他即將前往耶路撒冷。</w:t>
       </w:r>
     </w:p>
     <w:p>
-      <w:r/>
-      <w:r>
+      <w:pPr/>
+      <w:r>
+        <w:rPr>
+          <w:lang w:val="zh_TW" w:bidi="zh_TW"/>
+        </w:rPr>
+      </w:r>
+      <w:r>
+        <w:rPr>
+          <w:lang w:val="zh_TW" w:bidi="zh_TW"/>
+        </w:rPr>
         <w:t>我們可以藉著回顧保羅對其先前事工和未來旅程計劃（</w:t>
       </w:r>
       <w:hyperlink r:id="rId52">
         <w:r>
+          <w:rPr>
+            <w:lang w:val="zh_TW" w:bidi="zh_TW"/>
+          </w:rPr>
           <w:rPr>
             <w:color w:val="0000EE"/>
             <w:u w:val="single"/>
@@ -740,10 +1298,16 @@
         </w:r>
       </w:hyperlink>
       <w:r>
+        <w:rPr>
+          <w:lang w:val="zh_TW" w:bidi="zh_TW"/>
+        </w:rPr>
         <w:t>），來確定他寫羅馬書時的大致狀況。四個地理位置提供了框架作參考：（1）回顧過去，保羅宣稱他已經「從耶路撒冷，直轉到以利哩古，到處傳了基督的福音」（</w:t>
       </w:r>
       <w:hyperlink r:id="rId57">
         <w:r>
+          <w:rPr>
+            <w:lang w:val="zh_TW" w:bidi="zh_TW"/>
+          </w:rPr>
           <w:rPr>
             <w:color w:val="0000EE"/>
             <w:u w:val="single"/>
@@ -752,10 +1316,16 @@
         </w:r>
       </w:hyperlink>
       <w:r>
+        <w:rPr>
+          <w:lang w:val="zh_TW" w:bidi="zh_TW"/>
+        </w:rPr>
         <w:t>）。以利哩古是羅馬的一個省份，大致上是與現在的塞爾維亞（Serbia）和克羅埃西亞（Croatia，或譯：克羅地亞）相同的地區。保羅指出，他已經從耶路撒冷，經過小亞細亞，直到進入馬其頓和希臘的主要城市中建立了教會。這些區域是保羅和他的同伴在使徒行傳所記載的三次偉大宣教旅程所經過的。（2）保羅的旅程中間有一個目的地是耶路撒冷，他計劃在那裡交付「供給聖徒的禮物」（</w:t>
       </w:r>
       <w:hyperlink r:id="rId58">
         <w:r>
+          <w:rPr>
+            <w:lang w:val="zh_TW" w:bidi="zh_TW"/>
+          </w:rPr>
           <w:rPr>
             <w:color w:val="0000EE"/>
             <w:u w:val="single"/>
@@ -764,10 +1334,16 @@
         </w:r>
       </w:hyperlink>
       <w:r>
+        <w:rPr>
+          <w:lang w:val="zh_TW" w:bidi="zh_TW"/>
+        </w:rPr>
         <w:t>）。這份禮物是保羅從他所創立的外邦人教會中收集的捐款，用來幫助耶路撒冷的教會（</w:t>
       </w:r>
       <w:hyperlink r:id="rId59">
         <w:r>
+          <w:rPr>
+            <w:lang w:val="zh_TW" w:bidi="zh_TW"/>
+          </w:rPr>
           <w:rPr>
             <w:color w:val="0000EE"/>
             <w:u w:val="single"/>
@@ -776,10 +1352,16 @@
         </w:r>
       </w:hyperlink>
       <w:r>
+        <w:rPr>
+          <w:lang w:val="zh_TW" w:bidi="zh_TW"/>
+        </w:rPr>
         <w:t>；另見</w:t>
       </w:r>
       <w:hyperlink r:id="rId60">
         <w:r>
+          <w:rPr>
+            <w:lang w:val="zh_TW" w:bidi="zh_TW"/>
+          </w:rPr>
           <w:rPr>
             <w:color w:val="0000EE"/>
             <w:u w:val="single"/>
@@ -788,10 +1370,16 @@
         </w:r>
       </w:hyperlink>
       <w:r>
+        <w:rPr>
+          <w:lang w:val="zh_TW" w:bidi="zh_TW"/>
+        </w:rPr>
         <w:t>；</w:t>
       </w:r>
       <w:hyperlink r:id="rId61">
         <w:r>
+          <w:rPr>
+            <w:lang w:val="zh_TW" w:bidi="zh_TW"/>
+          </w:rPr>
           <w:rPr>
             <w:color w:val="0000EE"/>
             <w:u w:val="single"/>
@@ -800,10 +1388,16 @@
         </w:r>
       </w:hyperlink>
       <w:r>
+        <w:rPr>
+          <w:lang w:val="zh_TW" w:bidi="zh_TW"/>
+        </w:rPr>
         <w:t>）。（3）在到達耶路撒冷並交付這筆捐款後，保羅計劃前往羅馬（</w:t>
       </w:r>
       <w:hyperlink r:id="rId62">
         <w:r>
+          <w:rPr>
+            <w:lang w:val="zh_TW" w:bidi="zh_TW"/>
+          </w:rPr>
           <w:rPr>
             <w:color w:val="0000EE"/>
             <w:u w:val="single"/>
@@ -812,10 +1406,16 @@
         </w:r>
       </w:hyperlink>
       <w:r>
+        <w:rPr>
+          <w:lang w:val="zh_TW" w:bidi="zh_TW"/>
+        </w:rPr>
         <w:t>）。（4）正如</w:t>
       </w:r>
       <w:hyperlink r:id="rId62">
         <w:r>
+          <w:rPr>
+            <w:lang w:val="zh_TW" w:bidi="zh_TW"/>
+          </w:rPr>
           <w:rPr>
             <w:color w:val="0000EE"/>
             <w:u w:val="single"/>
@@ -824,10 +1424,16 @@
         </w:r>
       </w:hyperlink>
       <w:r>
+        <w:rPr>
+          <w:lang w:val="zh_TW" w:bidi="zh_TW"/>
+        </w:rPr>
         <w:t>的用詞（「經過」）所表達的，與羅馬基督徒長時間同住並不是保羅的最終目的。他最終目是西班牙，在那裡他可以履行他的召命，在「基督的名未被稱過的地方」建立教會（</w:t>
       </w:r>
       <w:hyperlink r:id="rId63">
         <w:r>
+          <w:rPr>
+            <w:lang w:val="zh_TW" w:bidi="zh_TW"/>
+          </w:rPr>
           <w:rPr>
             <w:color w:val="0000EE"/>
             <w:u w:val="single"/>
@@ -836,10 +1442,16 @@
         </w:r>
       </w:hyperlink>
       <w:r>
+        <w:rPr>
+          <w:lang w:val="zh_TW" w:bidi="zh_TW"/>
+        </w:rPr>
         <w:t>、</w:t>
       </w:r>
       <w:hyperlink r:id="rId62">
         <w:r>
+          <w:rPr>
+            <w:lang w:val="zh_TW" w:bidi="zh_TW"/>
+          </w:rPr>
           <w:rPr>
             <w:color w:val="0000EE"/>
             <w:u w:val="single"/>
@@ -848,30 +1460,55 @@
         </w:r>
       </w:hyperlink>
       <w:r>
+        <w:rPr>
+          <w:lang w:val="zh_TW" w:bidi="zh_TW"/>
+        </w:rPr>
         <w:t>）。這些資訊都指向第三次宣教旅程接近尾聲的日期。</w:t>
       </w:r>
     </w:p>
     <w:p>
       <w:pPr>
-        <w:pStyle w:val="Heading1"/>
-      </w:pPr>
-      <w:r>
+        <w:pStyle w:val="Heading2"/>
+      </w:pPr>
+      <w:r>
+        <w:rPr>
+          <w:lang w:val="zh_TW" w:bidi="zh_TW"/>
+        </w:rPr>
         <w:t>保羅的寫作目的</w:t>
       </w:r>
     </w:p>
     <w:p>
-      <w:r/>
-      <w:r>
+      <w:pPr/>
+      <w:r>
+        <w:rPr>
+          <w:lang w:val="zh_TW" w:bidi="zh_TW"/>
+        </w:rPr>
+      </w:r>
+      <w:r>
+        <w:rPr>
+          <w:lang w:val="zh_TW" w:bidi="zh_TW"/>
+        </w:rPr>
         <w:t>羅馬書結合了三個特定的目的：總結保羅的神學，尋求對未來前往西班牙宣教的支持，以及促進羅馬教會的合一。</w:t>
       </w:r>
     </w:p>
     <w:p>
-      <w:r/>
-      <w:r>
+      <w:pPr/>
+      <w:r>
+        <w:rPr>
+          <w:lang w:val="zh_TW" w:bidi="zh_TW"/>
+        </w:rPr>
+      </w:r>
+      <w:r>
+        <w:rPr>
+          <w:lang w:val="zh_TW" w:bidi="zh_TW"/>
+        </w:rPr>
         <w:t>保羅在他的事工中處於一個關鍵時刻（</w:t>
       </w:r>
       <w:hyperlink r:id="rId63">
         <w:r>
+          <w:rPr>
+            <w:lang w:val="zh_TW" w:bidi="zh_TW"/>
+          </w:rPr>
           <w:rPr>
             <w:color w:val="0000EE"/>
             <w:u w:val="single"/>
@@ -880,10 +1517,16 @@
         </w:r>
       </w:hyperlink>
       <w:r>
+        <w:rPr>
+          <w:lang w:val="zh_TW" w:bidi="zh_TW"/>
+        </w:rPr>
         <w:t>）。他已經在地中海東部地區「到處傳了」這個福音（</w:t>
       </w:r>
       <w:hyperlink r:id="rId57">
         <w:r>
+          <w:rPr>
+            <w:lang w:val="zh_TW" w:bidi="zh_TW"/>
+          </w:rPr>
           <w:rPr>
             <w:color w:val="0000EE"/>
             <w:u w:val="single"/>
@@ -892,22 +1535,44 @@
         </w:r>
       </w:hyperlink>
       <w:r>
+        <w:rPr>
+          <w:lang w:val="zh_TW" w:bidi="zh_TW"/>
+        </w:rPr>
         <w:t>），現正準備在新的地區宣講福音。自然而然地，保羅藉著寫信給羅馬人的機會，總結他在過去二十五年從爭議和試煉中錘煉出來的神學。</w:t>
       </w:r>
     </w:p>
     <w:p>
-      <w:r/>
-      <w:r>
+      <w:pPr/>
+      <w:r>
+        <w:rPr>
+          <w:lang w:val="zh_TW" w:bidi="zh_TW"/>
+        </w:rPr>
+      </w:r>
+      <w:r>
+        <w:rPr>
+          <w:lang w:val="zh_TW" w:bidi="zh_TW"/>
+        </w:rPr>
         <w:t>即便如此，總結神學並不是保羅寫作的全部目的，保羅對某些關鍵的神學觀念（例如：基督的位格、教會、末世）則甚少提及。這個目的也無法解釋為什麼保羅會將這樣的概要特別寄給羅馬教會。</w:t>
       </w:r>
     </w:p>
     <w:p>
-      <w:r/>
-      <w:r>
+      <w:pPr/>
+      <w:r>
+        <w:rPr>
+          <w:lang w:val="zh_TW" w:bidi="zh_TW"/>
+        </w:rPr>
+      </w:r>
+      <w:r>
+        <w:rPr>
+          <w:lang w:val="zh_TW" w:bidi="zh_TW"/>
+        </w:rPr>
         <w:t>因此，另一個目的就浮現了：保羅希望爭取羅馬的基督徒對他在西班牙的新使命作出支持。保羅的「差派教會」安提阿，距離西班牙有數千英里之遙，當這位使徒尋求一個新的教會與他合作時，他的注意力自然轉向了羅馬的教會（</w:t>
       </w:r>
       <w:hyperlink r:id="rId62">
         <w:r>
+          <w:rPr>
+            <w:lang w:val="zh_TW" w:bidi="zh_TW"/>
+          </w:rPr>
           <w:rPr>
             <w:color w:val="0000EE"/>
             <w:u w:val="single"/>
@@ -916,16 +1581,30 @@
         </w:r>
       </w:hyperlink>
       <w:r>
+        <w:rPr>
+          <w:lang w:val="zh_TW" w:bidi="zh_TW"/>
+        </w:rPr>
         <w:t>）。因此，保羅很可能是因為想解釋他是誰以及他的信仰是什麼，才將這篇密集的神學論文寄到羅馬。由於保羅的信息經常被誤解，他成為早期教會中一位備受爭議的人物。毫無疑問地，他意識到羅馬一些基督徒對他有所懷疑，因此他必須就信仰中一些最具爭議的問題，為自己的立場提供一份仔細而有理據的辯護。</w:t>
       </w:r>
     </w:p>
     <w:p>
-      <w:r/>
-      <w:r>
+      <w:pPr/>
+      <w:r>
+        <w:rPr>
+          <w:lang w:val="zh_TW" w:bidi="zh_TW"/>
+        </w:rPr>
+      </w:r>
+      <w:r>
+        <w:rPr>
+          <w:lang w:val="zh_TW" w:bidi="zh_TW"/>
+        </w:rPr>
         <w:t>保羅寫這封書信還有第三個原因：為了修補羅馬基督徒群體中的裂痕——該團體對於舊約聖經律法應在多大的程度上繼續指導信徒的問題上出現了分歧（見</w:t>
       </w:r>
       <w:hyperlink r:id="rId51">
         <w:r>
+          <w:rPr>
+            <w:lang w:val="zh_TW" w:bidi="zh_TW"/>
+          </w:rPr>
           <w:rPr>
             <w:color w:val="0000EE"/>
             <w:u w:val="single"/>
@@ -934,44 +1613,78 @@
         </w:r>
       </w:hyperlink>
       <w:r>
+        <w:rPr>
+          <w:lang w:val="zh_TW" w:bidi="zh_TW"/>
+        </w:rPr>
         <w:t>）。</w:t>
       </w:r>
     </w:p>
     <w:p>
       <w:pPr>
-        <w:pStyle w:val="Heading1"/>
-      </w:pPr>
-      <w:r>
+        <w:pStyle w:val="Heading2"/>
+      </w:pPr>
+      <w:r>
+        <w:rPr>
+          <w:lang w:val="zh_TW" w:bidi="zh_TW"/>
+        </w:rPr>
         <w:t>意義與信息</w:t>
       </w:r>
     </w:p>
     <w:p>
-      <w:r/>
-      <w:r>
+      <w:pPr/>
+      <w:r>
+        <w:rPr>
+          <w:lang w:val="zh_TW" w:bidi="zh_TW"/>
+        </w:rPr>
+      </w:r>
+      <w:r>
+        <w:rPr>
+          <w:lang w:val="zh_TW" w:bidi="zh_TW"/>
+        </w:rPr>
         <w:t>在羅馬書中，保羅闡述了他所理解的福音。這個福音的核心是基督為所有信徒提供了救恩。保羅探討了人類罪的問題、基督十字架上所提供的解決方案，以及與基督建立的生命關係所帶來的榮耀確據。基督十字架的信息既與舊約聖經保持了延續性（因為它的應許在基督裡得以真正實現），又保持著不延續性（因為神在基督裡開啟創了超越了舊約聖經律法的新約）。</w:t>
       </w:r>
     </w:p>
     <w:p>
       <w:pPr>
-        <w:pStyle w:val="Heading1"/>
-      </w:pPr>
-      <w:r>
+        <w:pStyle w:val="Heading2"/>
+      </w:pPr>
+      <w:r>
+        <w:rPr>
+          <w:lang w:val="zh_TW" w:bidi="zh_TW"/>
+        </w:rPr>
         <w:t>解釋</w:t>
       </w:r>
     </w:p>
     <w:p>
-      <w:r/>
-      <w:r>
+      <w:pPr/>
+      <w:r>
+        <w:rPr>
+          <w:lang w:val="zh_TW" w:bidi="zh_TW"/>
+        </w:rPr>
+      </w:r>
+      <w:r>
+        <w:rPr>
+          <w:lang w:val="zh_TW" w:bidi="zh_TW"/>
+        </w:rPr>
         <w:t>自宗教改革以來，羅馬書一直被視為論述個人救恩的書信。馬丁·路德（Martin Luther）自己的屬靈旅程與羅馬書密切相關，宗教改革家們（Reformers，例如約翰·加爾文〔John Calvin〕和烏利希·慈運理〔Ulrich Zwingli</w:t>
       </w:r>
       <w:r>
+        <w:rPr>
+          <w:lang w:val="zh_TW" w:bidi="zh_TW"/>
+        </w:rPr>
         <w:t>〕</w:t>
       </w:r>
       <w:r>
+        <w:rPr>
+          <w:lang w:val="zh_TW" w:bidi="zh_TW"/>
+        </w:rPr>
         <w:t>）追隨著他的腳步，在這封信中看到了經典的聖經真理表達，即人是藉著對基督的信心而在神面前稱義，並不是靠他們自己的努力。宗教改革家們認為保羅是在反對一種律法主義的猶太教，這種猶太教堅持人們必須遵守律法才能得救。猶太人對律法的過度關注導致許多猶太人認為忠於律法足以叫人得救（例如：</w:t>
       </w:r>
       <w:hyperlink r:id="rId64">
         <w:r>
+          <w:rPr>
+            <w:lang w:val="zh_TW" w:bidi="zh_TW"/>
+          </w:rPr>
           <w:rPr>
             <w:color w:val="0000EE"/>
             <w:u w:val="single"/>
@@ -980,28 +1693,63 @@
         </w:r>
       </w:hyperlink>
       <w:r>
+        <w:rPr>
+          <w:lang w:val="zh_TW" w:bidi="zh_TW"/>
+        </w:rPr>
         <w:t>）。</w:t>
       </w:r>
     </w:p>
     <w:p>
-      <w:r/>
-      <w:r>
+      <w:pPr/>
+      <w:r>
+        <w:rPr>
+          <w:lang w:val="zh_TW" w:bidi="zh_TW"/>
+        </w:rPr>
+      </w:r>
+      <w:r>
+        <w:rPr>
+          <w:lang w:val="zh_TW" w:bidi="zh_TW"/>
+        </w:rPr>
         <w:t>許多當代的釋經學者堅持認為，這種宗教改革的觀點忽略了理解這封信本身和第一世紀猶太教的重要元素。他們認為，保羅時代的猶太人並不相信他們必須遵守律法才能得救。因為神揀選他們成為祂的子民，他們已經得救了。遵守律法是他們維持作為神的子民身份的方式。這些釋經學者認為，保羅並不是在反對律法主義，而是在反對排他主義——反對猶太人所聲稱救恩僅限於以色列，而不應當與外邦人分享。因此，保羅展示了福音如何藉著信心，使救恩關聯到從舊約到新約的神子民的延續性，也關聯到在他那個時代猶太人與外邦人的關係。</w:t>
       </w:r>
     </w:p>
     <w:p>
-      <w:r/>
-      <w:r>
+      <w:pPr/>
+      <w:r>
+        <w:rPr>
+          <w:lang w:val="zh_TW" w:bidi="zh_TW"/>
+        </w:rPr>
+      </w:r>
+      <w:r>
+        <w:rPr>
+          <w:lang w:val="zh_TW" w:bidi="zh_TW"/>
+        </w:rPr>
         <w:t>這種理解羅馬書的新方法有許多值得稱讚之處。基督教的釋經學者有時會忽略猶太教教義中包含的恩典和信心的要點。而羅馬書確實有許多內容涉及到將外邦人納為神的子民，以及猶太人與外邦人在教會中的關係。</w:t>
       </w:r>
     </w:p>
     <w:p>
-      <w:r/>
-      <w:r>
+      <w:pPr/>
+      <w:r>
+        <w:rPr>
+          <w:lang w:val="zh_TW" w:bidi="zh_TW"/>
+        </w:rPr>
+      </w:r>
+      <w:r>
+        <w:rPr>
+          <w:lang w:val="zh_TW" w:bidi="zh_TW"/>
+        </w:rPr>
         <w:t>然而，最終無論是宗教改革的觀點還是當代的觀點，都無法單獨解釋羅馬書中的所有內容。若要全面欣賞這封書信，需要把這些觀點結合起來。在最基本的層面上，羅馬書是關於福音的——而福音首先也是最重要的，是一個關於每個人如何與神建立正確關係的信息。</w:t>
       </w:r>
-      <w:r/>
-      <w:r/>
+      <w:r>
+        <w:rPr>
+          <w:lang w:val="zh_TW" w:bidi="zh_TW"/>
+        </w:rPr>
+      </w:r>
+      <w:r>
+        <w:rPr>
+          <w:lang w:val="zh_TW" w:bidi="zh_TW"/>
+        </w:rPr>
+      </w:r>
     </w:p>
     <w:sectPr>
       <w:footnotePr>
@@ -2903,7 +3651,7 @@
     <w:rPrDefault>
       <w:rPr>
         <w:rFonts w:ascii="Times New Roman" w:eastAsia="Times New Roman" w:hAnsi="Times New Roman" w:cs="Times New Roman"/>
-        <w:lang w:val="en-US" w:eastAsia="en-US" w:bidi="ar-SA"/>
+        <w:lang w:val="zh_TW" w:eastAsia="en-US" w:bidi="ar-SA"/>
       </w:rPr>
     </w:rPrDefault>
     <w:pPrDefault/>

--- a/zht/docx/45.content.docx
+++ b/zht/docx/45.content.docx
@@ -28,19 +28,18 @@
       </w:r>
     </w:p>
     <w:p>
-      <w:pPr>
-        <w:pStyle w:val="Heading2"/>
-      </w:pPr>
-      <w:r>
-        <w:rPr>
-          <w:lang w:val="zh_TW" w:bidi="zh_TW"/>
-        </w:rPr>
-        <w:t>License Information</w:t>
-      </w:r>
-      <w:r>
-        <w:rPr>
-          <w:lang w:val="zh_TW" w:bidi="zh_TW"/>
-        </w:rPr>
+      <w:pPr/>
+      <w:r>
+        <w:rPr>
+          <w:lang w:val="zh_TW" w:bidi="zh_TW"/>
+        </w:rPr>
+      </w:r>
+      <w:r>
+        <w:rPr>
+          <w:b/>
+          <w:lang w:val="zh_TW" w:bidi="zh_TW"/>
+        </w:rPr>
+        <w:t>Aquifer Open Study Notes (Book Intros)</w:t>
       </w:r>
     </w:p>
     <w:p>
@@ -52,22 +51,9 @@
       </w:r>
       <w:r>
         <w:rPr>
-          <w:b/>
-          <w:lang w:val="zh_TW" w:bidi="zh_TW"/>
-        </w:rPr>
-        <w:t>研讀筆記 - 書籍簡介 (Tyndale)</w:t>
-      </w:r>
-      <w:r>
-        <w:rPr>
-          <w:lang w:val="zh_TW" w:bidi="zh_TW"/>
-        </w:rPr>
-        <w:t xml:space="preserve"> (Chinese (Traditional)) is based on</w:t>
-      </w:r>
-      <w:r>
-        <w:rPr>
-          <w:lang w:val="zh_TW" w:bidi="zh_TW"/>
-        </w:rPr>
-        <w:t xml:space="preserve">: </w:t>
+          <w:lang w:val="zh_TW" w:bidi="zh_TW"/>
+        </w:rPr>
+        <w:t xml:space="preserve">This work is an adaptation of </w:t>
       </w:r>
       <w:r>
         <w:rPr>
@@ -79,48 +65,19 @@
         <w:rPr>
           <w:lang w:val="zh_TW" w:bidi="zh_TW"/>
         </w:rPr>
-        <w:t xml:space="preserve">, </w:t>
-      </w:r>
-      <w:hyperlink r:id="rId13">
-        <w:r>
-          <w:rPr>
-            <w:lang w:val="zh_TW" w:bidi="zh_TW"/>
-          </w:rPr>
-          <w:rPr>
-            <w:color w:val="0000EE"/>
-            <w:u w:val="single"/>
-          </w:rPr>
-          <w:t>Tyndale House Publishers</w:t>
-        </w:r>
-      </w:hyperlink>
-      <w:r>
-        <w:rPr>
-          <w:lang w:val="zh_TW" w:bidi="zh_TW"/>
-        </w:rPr>
-        <w:t xml:space="preserve">, 2019, which is licensed under a </w:t>
-      </w:r>
-      <w:hyperlink r:id="rId14">
-        <w:r>
-          <w:rPr>
-            <w:lang w:val="zh_TW" w:bidi="zh_TW"/>
-          </w:rPr>
-          <w:rPr>
-            <w:color w:val="0000EE"/>
-            <w:u w:val="single"/>
-          </w:rPr>
-          <w:t>CC BY-SA 4.0 license</w:t>
-        </w:r>
-      </w:hyperlink>
-      <w:r>
-        <w:rPr>
-          <w:lang w:val="zh_TW" w:bidi="zh_TW"/>
-        </w:rPr>
-        <w:t>.</w:t>
-      </w:r>
-      <w:r>
-        <w:rPr>
-          <w:lang w:val="zh_TW" w:bidi="zh_TW"/>
-        </w:rPr>
+        <w:t xml:space="preserve"> © 2023 Tyndale House Publishers, licensed under the CC BY-SA 4.0 license. The adaptation, </w:t>
+      </w:r>
+      <w:r>
+        <w:rPr>
+          <w:lang w:val="zh_TW" w:bidi="zh_TW"/>
+        </w:rPr>
+        <w:t>Aquifer Open Study Notes</w:t>
+      </w:r>
+      <w:r>
+        <w:rPr>
+          <w:lang w:val="zh_TW" w:bidi="zh_TW"/>
+        </w:rPr>
+        <w:t>, was created by Mission Mutual and is also licensed under CC BY-SA 4.0.</w:t>
       </w:r>
     </w:p>
     <w:p>
@@ -134,7 +91,7 @@
         <w:rPr>
           <w:lang w:val="zh_TW" w:bidi="zh_TW"/>
         </w:rPr>
-        <w:t>This PDF version is provided under the same license.</w:t>
+        <w:t>This resource has been adapted into multiple languages, including English, Tok Pisin, Arabic (عربي), French (Français), Hindi (हिंदी), Indonesian (Bahasa Indonesia), Portuguese (Português), Russian (Русский), Spanish (Español), Swahili (Kiswahili), and Simplified Chinese (简体中文).</w:t>
       </w:r>
       <w:r>
         <w:rPr>
@@ -321,7 +278,7 @@
         </w:rPr>
         <w:t>我們不知道是誰最先將福音帶到羅馬。也許是一些來自羅馬的猶太人（見</w:t>
       </w:r>
-      <w:hyperlink r:id="rId15">
+      <w:hyperlink r:id="rId13">
         <w:r>
           <w:rPr>
             <w:lang w:val="zh_TW" w:bidi="zh_TW"/>
@@ -353,7 +310,7 @@
         </w:rPr>
         <w:t>公元49年，皇帝克勞第把所有猶太人逐出羅馬，其中也包括猶太基督徒（見</w:t>
       </w:r>
-      <w:hyperlink r:id="rId16">
+      <w:hyperlink r:id="rId14">
         <w:r>
           <w:rPr>
             <w:lang w:val="zh_TW" w:bidi="zh_TW"/>
@@ -371,7 +328,7 @@
         </w:rPr>
         <w:t>）。雖然保羅從未訪問過羅馬（</w:t>
       </w:r>
-      <w:hyperlink r:id="rId17">
+      <w:hyperlink r:id="rId15">
         <w:r>
           <w:rPr>
             <w:lang w:val="zh_TW" w:bidi="zh_TW"/>
@@ -389,7 +346,7 @@
         </w:rPr>
         <w:t>），但他在旅程中遇到了一些這樣的羅馬基督徒，如百基拉和亞居拉（</w:t>
       </w:r>
-      <w:hyperlink r:id="rId18">
+      <w:hyperlink r:id="rId16">
         <w:r>
           <w:rPr>
             <w:lang w:val="zh_TW" w:bidi="zh_TW"/>
@@ -407,7 +364,7 @@
         </w:rPr>
         <w:t>；參</w:t>
       </w:r>
-      <w:hyperlink r:id="rId16">
+      <w:hyperlink r:id="rId14">
         <w:r>
           <w:rPr>
             <w:lang w:val="zh_TW" w:bidi="zh_TW"/>
@@ -439,7 +396,7 @@
         </w:rPr>
         <w:t>克勞第的法令最終失效，因此當保羅寫羅馬書時，許多猶太基督徒已經返回羅馬。然而，在他們離開期間，外邦基督徒在羅馬的基督教群體中已經成為領導者。因此，當保羅寫信給羅馬基督徒時（可能在公元57年左右），羅馬基督教群體分裂為兩個主要派系。外邦基督徒現在成為多數群體，他們很自然地不像他們的猶太弟兄姐妹那樣，關心舊約聖經的連續性和摩西律法的要求。他們甚至明顯地看不起猶太基督徒（見</w:t>
       </w:r>
-      <w:hyperlink r:id="rId19">
+      <w:hyperlink r:id="rId17">
         <w:r>
           <w:rPr>
             <w:lang w:val="zh_TW" w:bidi="zh_TW"/>
@@ -482,7 +439,7 @@
         </w:rPr>
         <w:t>在書信的引言中（</w:t>
       </w:r>
-      <w:hyperlink r:id="rId20">
+      <w:hyperlink r:id="rId18">
         <w:r>
           <w:rPr>
             <w:lang w:val="zh_TW" w:bidi="zh_TW"/>
@@ -500,7 +457,7 @@
         </w:rPr>
         <w:t>），保羅介紹了他自己和他的讀者（</w:t>
       </w:r>
-      <w:hyperlink r:id="rId21">
+      <w:hyperlink r:id="rId19">
         <w:r>
           <w:rPr>
             <w:lang w:val="zh_TW" w:bidi="zh_TW"/>
@@ -518,7 +475,7 @@
         </w:rPr>
         <w:t>），對羅馬的基督徒表示感謝（</w:t>
       </w:r>
-      <w:hyperlink r:id="rId22">
+      <w:hyperlink r:id="rId20">
         <w:r>
           <w:rPr>
             <w:lang w:val="zh_TW" w:bidi="zh_TW"/>
@@ -536,7 +493,7 @@
         </w:rPr>
         <w:t>），並介紹了書信的主題：「關於基督的福音」（</w:t>
       </w:r>
-      <w:hyperlink r:id="rId23">
+      <w:hyperlink r:id="rId21">
         <w:r>
           <w:rPr>
             <w:lang w:val="zh_TW" w:bidi="zh_TW"/>
@@ -568,7 +525,7 @@
         </w:rPr>
         <w:t>在詳細說明這個福音之前，保羅描述了普世人類罪惡的黑暗背景，這正是福音的必要性。無論是外邦人（</w:t>
       </w:r>
-      <w:hyperlink r:id="rId24">
+      <w:hyperlink r:id="rId22">
         <w:r>
           <w:rPr>
             <w:lang w:val="zh_TW" w:bidi="zh_TW"/>
@@ -586,7 +543,7 @@
         </w:rPr>
         <w:t>）還是猶太人（</w:t>
       </w:r>
-      <w:hyperlink r:id="rId25">
+      <w:hyperlink r:id="rId23">
         <w:r>
           <w:rPr>
             <w:lang w:val="zh_TW" w:bidi="zh_TW"/>
@@ -604,7 +561,7 @@
         </w:rPr>
         <w:t>）都已經離棄了神自己的啟示。所有人「都在罪惡之下」而無法藉著自己的任何行為在神面前稱義（</w:t>
       </w:r>
-      <w:hyperlink r:id="rId26">
+      <w:hyperlink r:id="rId24">
         <w:r>
           <w:rPr>
             <w:lang w:val="zh_TW" w:bidi="zh_TW"/>
@@ -636,7 +593,7 @@
         </w:rPr>
         <w:t>在這絕望的景況中出現了福音，它揭示了一條在神面前新的「稱義途徑」。藉著差遣耶穌成為贖罪祭，神提供了這條新的道路，使所有人都可以藉著信心得到這個祭的益處（</w:t>
       </w:r>
-      <w:hyperlink r:id="rId27">
+      <w:hyperlink r:id="rId25">
         <w:r>
           <w:rPr>
             <w:lang w:val="zh_TW" w:bidi="zh_TW"/>
@@ -654,7 +611,7 @@
         </w:rPr>
         <w:t>）。在</w:t>
       </w:r>
-      <w:hyperlink r:id="rId28">
+      <w:hyperlink r:id="rId26">
         <w:r>
           <w:rPr>
             <w:lang w:val="zh_TW" w:bidi="zh_TW"/>
@@ -672,7 +629,7 @@
         </w:rPr>
         <w:t>，保羅強調了信心的本質與核心。他指出信心排除了誇口，並且信心使猶太人和外邦人平等地在基督裡得到神的恩典（</w:t>
       </w:r>
-      <w:hyperlink r:id="rId29">
+      <w:hyperlink r:id="rId27">
         <w:r>
           <w:rPr>
             <w:lang w:val="zh_TW" w:bidi="zh_TW"/>
@@ -690,7 +647,7 @@
         </w:rPr>
         <w:t>）。他引用亞伯拉罕來闡述了這些相同的論點（</w:t>
       </w:r>
-      <w:hyperlink r:id="rId30">
+      <w:hyperlink r:id="rId28">
         <w:r>
           <w:rPr>
             <w:lang w:val="zh_TW" w:bidi="zh_TW"/>
@@ -722,7 +679,7 @@
         </w:rPr>
         <w:t>在</w:t>
       </w:r>
-      <w:hyperlink r:id="rId31">
+      <w:hyperlink r:id="rId29">
         <w:r>
           <w:rPr>
             <w:lang w:val="zh_TW" w:bidi="zh_TW"/>
@@ -740,7 +697,7 @@
         </w:rPr>
         <w:t>，保羅討論了救恩的確據或穩妥性。眾信徒對於分享神榮耀的確信（</w:t>
       </w:r>
-      <w:hyperlink r:id="rId32">
+      <w:hyperlink r:id="rId30">
         <w:r>
           <w:rPr>
             <w:lang w:val="zh_TW" w:bidi="zh_TW"/>
@@ -758,7 +715,7 @@
         </w:rPr>
         <w:t>）是基於耶穌基督遠遠逆轉了亞當之罪的可怕影響（</w:t>
       </w:r>
-      <w:hyperlink r:id="rId33">
+      <w:hyperlink r:id="rId31">
         <w:r>
           <w:rPr>
             <w:lang w:val="zh_TW" w:bidi="zh_TW"/>
@@ -776,7 +733,7 @@
         </w:rPr>
         <w:t>）。無論是罪（</w:t>
       </w:r>
-      <w:hyperlink r:id="rId34">
+      <w:hyperlink r:id="rId32">
         <w:r>
           <w:rPr>
             <w:lang w:val="zh_TW" w:bidi="zh_TW"/>
@@ -794,7 +751,7 @@
         </w:rPr>
         <w:t>）還是律法（</w:t>
       </w:r>
-      <w:hyperlink r:id="rId35">
+      <w:hyperlink r:id="rId33">
         <w:r>
           <w:rPr>
             <w:lang w:val="zh_TW" w:bidi="zh_TW"/>
@@ -812,7 +769,7 @@
         </w:rPr>
         <w:t>）都不能阻止神完成祂對信徒的旨意。聖靈使信徒從死亡中得釋放（</w:t>
       </w:r>
-      <w:hyperlink r:id="rId36">
+      <w:hyperlink r:id="rId34">
         <w:r>
           <w:rPr>
             <w:lang w:val="zh_TW" w:bidi="zh_TW"/>
@@ -830,7 +787,7 @@
         </w:rPr>
         <w:t>），並確保他們今生的苦難不會使他們與神所預定的榮耀隔絕（</w:t>
       </w:r>
-      <w:hyperlink r:id="rId37">
+      <w:hyperlink r:id="rId35">
         <w:r>
           <w:rPr>
             <w:lang w:val="zh_TW" w:bidi="zh_TW"/>
@@ -862,7 +819,7 @@
         </w:rPr>
         <w:t>只有當基督的信息延續神在舊約聖經中的應許時，福音才能真正成為「好消息」。然而，許多猶太人的不信似乎表明神對以色列的應許並未實現（</w:t>
       </w:r>
-      <w:hyperlink r:id="rId38">
+      <w:hyperlink r:id="rId36">
         <w:r>
           <w:rPr>
             <w:lang w:val="zh_TW" w:bidi="zh_TW"/>
@@ -880,7 +837,7 @@
         </w:rPr>
         <w:t>）。因此，在</w:t>
       </w:r>
-      <w:hyperlink r:id="rId39">
+      <w:hyperlink r:id="rId37">
         <w:r>
           <w:rPr>
             <w:lang w:val="zh_TW" w:bidi="zh_TW"/>
@@ -898,7 +855,7 @@
         </w:rPr>
         <w:t>，保羅證明神對於祂的應許是信實的。神從未應許所有猶太人都得救，而只是應許給一群餘民（</w:t>
       </w:r>
-      <w:hyperlink r:id="rId40">
+      <w:hyperlink r:id="rId38">
         <w:r>
           <w:rPr>
             <w:lang w:val="zh_TW" w:bidi="zh_TW"/>
@@ -916,7 +873,7 @@
         </w:rPr>
         <w:t>）。猶太人自己要為他們的困境負責，因為他們拒絕承認神的應許已經在基督中應驗了（</w:t>
       </w:r>
-      <w:hyperlink r:id="rId41">
+      <w:hyperlink r:id="rId39">
         <w:r>
           <w:rPr>
             <w:lang w:val="zh_TW" w:bidi="zh_TW"/>
@@ -934,7 +891,7 @@
         </w:rPr>
         <w:t>）。儘管如此，神仍然信實地保守著一群猶太信徒的餘民（</w:t>
       </w:r>
-      <w:hyperlink r:id="rId42">
+      <w:hyperlink r:id="rId40">
         <w:r>
           <w:rPr>
             <w:lang w:val="zh_TW" w:bidi="zh_TW"/>
@@ -952,7 +909,7 @@
         </w:rPr>
         <w:t>），而且神還要在祂的子民以色列身上成就更多（</w:t>
       </w:r>
-      <w:hyperlink r:id="rId43">
+      <w:hyperlink r:id="rId41">
         <w:r>
           <w:rPr>
             <w:lang w:val="zh_TW" w:bidi="zh_TW"/>
@@ -984,7 +941,7 @@
         </w:rPr>
         <w:t>福音不僅拯救人們脫離罪的懲罰，也改變了一個人的生命。在</w:t>
       </w:r>
-      <w:hyperlink r:id="rId44">
+      <w:hyperlink r:id="rId42">
         <w:r>
           <w:rPr>
             <w:lang w:val="zh_TW" w:bidi="zh_TW"/>
@@ -1002,7 +959,7 @@
         </w:rPr>
         <w:t>，保羅將注意力轉向福音轉化的力量。這種改變要求一種嶄新的思維和生活方式（</w:t>
       </w:r>
-      <w:hyperlink r:id="rId45">
+      <w:hyperlink r:id="rId43">
         <w:r>
           <w:rPr>
             <w:lang w:val="zh_TW" w:bidi="zh_TW"/>
@@ -1020,7 +977,7 @@
         </w:rPr>
         <w:t>）。轉化的生命將具體地展現在群體的和諧（</w:t>
       </w:r>
-      <w:hyperlink r:id="rId46">
+      <w:hyperlink r:id="rId44">
         <w:r>
           <w:rPr>
             <w:lang w:val="zh_TW" w:bidi="zh_TW"/>
@@ -1038,7 +995,7 @@
         </w:rPr>
         <w:t>）、愛的彰顯（</w:t>
       </w:r>
-      <w:hyperlink r:id="rId47">
+      <w:hyperlink r:id="rId45">
         <w:r>
           <w:rPr>
             <w:lang w:val="zh_TW" w:bidi="zh_TW"/>
@@ -1056,7 +1013,7 @@
         </w:rPr>
         <w:t>；參</w:t>
       </w:r>
-      <w:hyperlink r:id="rId48">
+      <w:hyperlink r:id="rId46">
         <w:r>
           <w:rPr>
             <w:lang w:val="zh_TW" w:bidi="zh_TW"/>
@@ -1074,7 +1031,7 @@
         </w:rPr>
         <w:t>），以及對政府的順服（</w:t>
       </w:r>
-      <w:hyperlink r:id="rId49">
+      <w:hyperlink r:id="rId47">
         <w:r>
           <w:rPr>
             <w:lang w:val="zh_TW" w:bidi="zh_TW"/>
@@ -1092,7 +1049,7 @@
         </w:rPr>
         <w:t>）之中。這種轉化的生命，其能力源於神已經完成的工作中，並且在神尚未完成的工作中呈現出迫切性（</w:t>
       </w:r>
-      <w:hyperlink r:id="rId50">
+      <w:hyperlink r:id="rId48">
         <w:r>
           <w:rPr>
             <w:lang w:val="zh_TW" w:bidi="zh_TW"/>
@@ -1124,7 +1081,7 @@
         </w:rPr>
         <w:t>在</w:t>
       </w:r>
-      <w:hyperlink r:id="rId51">
+      <w:hyperlink r:id="rId49">
         <w:r>
           <w:rPr>
             <w:lang w:val="zh_TW" w:bidi="zh_TW"/>
@@ -1156,7 +1113,7 @@
         </w:rPr>
         <w:t>羅馬書的結尾再次呈現書信的格式，當中保羅談到他的宣教和旅程計劃（</w:t>
       </w:r>
-      <w:hyperlink r:id="rId52">
+      <w:hyperlink r:id="rId50">
         <w:r>
           <w:rPr>
             <w:lang w:val="zh_TW" w:bidi="zh_TW"/>
@@ -1174,7 +1131,7 @@
         </w:rPr>
         <w:t>），問候並稱讚同工和其他基督徒（</w:t>
       </w:r>
-      <w:hyperlink r:id="rId53">
+      <w:hyperlink r:id="rId51">
         <w:r>
           <w:rPr>
             <w:lang w:val="zh_TW" w:bidi="zh_TW"/>
@@ -1192,7 +1149,7 @@
         </w:rPr>
         <w:t>），最後以進一步提到同工、警告和頌讚結束（</w:t>
       </w:r>
-      <w:hyperlink r:id="rId54">
+      <w:hyperlink r:id="rId52">
         <w:r>
           <w:rPr>
             <w:lang w:val="zh_TW" w:bidi="zh_TW"/>
@@ -1235,7 +1192,7 @@
         </w:rPr>
         <w:t>保羅可能在公元57年左右，第三次宣教旅程接近尾聲時，在哥林多停留的三個月期間寫了羅馬書（</w:t>
       </w:r>
-      <w:hyperlink r:id="rId55">
+      <w:hyperlink r:id="rId53">
         <w:r>
           <w:rPr>
             <w:lang w:val="zh_TW" w:bidi="zh_TW"/>
@@ -1253,7 +1210,7 @@
         </w:rPr>
         <w:t>）。</w:t>
       </w:r>
-      <w:hyperlink r:id="rId56">
+      <w:hyperlink r:id="rId54">
         <w:r>
           <w:rPr>
             <w:lang w:val="zh_TW" w:bidi="zh_TW"/>
@@ -1285,7 +1242,7 @@
         </w:rPr>
         <w:t>我們可以藉著回顧保羅對其先前事工和未來旅程計劃（</w:t>
       </w:r>
-      <w:hyperlink r:id="rId52">
+      <w:hyperlink r:id="rId50">
         <w:r>
           <w:rPr>
             <w:lang w:val="zh_TW" w:bidi="zh_TW"/>
@@ -1303,7 +1260,7 @@
         </w:rPr>
         <w:t>），來確定他寫羅馬書時的大致狀況。四個地理位置提供了框架作參考：（1）回顧過去，保羅宣稱他已經「從耶路撒冷，直轉到以利哩古，到處傳了基督的福音」（</w:t>
       </w:r>
-      <w:hyperlink r:id="rId57">
+      <w:hyperlink r:id="rId55">
         <w:r>
           <w:rPr>
             <w:lang w:val="zh_TW" w:bidi="zh_TW"/>
@@ -1321,7 +1278,7 @@
         </w:rPr>
         <w:t>）。以利哩古是羅馬的一個省份，大致上是與現在的塞爾維亞（Serbia）和克羅埃西亞（Croatia，或譯：克羅地亞）相同的地區。保羅指出，他已經從耶路撒冷，經過小亞細亞，直到進入馬其頓和希臘的主要城市中建立了教會。這些區域是保羅和他的同伴在使徒行傳所記載的三次偉大宣教旅程所經過的。（2）保羅的旅程中間有一個目的地是耶路撒冷，他計劃在那裡交付「供給聖徒的禮物」（</w:t>
       </w:r>
-      <w:hyperlink r:id="rId58">
+      <w:hyperlink r:id="rId56">
         <w:r>
           <w:rPr>
             <w:lang w:val="zh_TW" w:bidi="zh_TW"/>
@@ -1339,7 +1296,7 @@
         </w:rPr>
         <w:t>）。這份禮物是保羅從他所創立的外邦人教會中收集的捐款，用來幫助耶路撒冷的教會（</w:t>
       </w:r>
-      <w:hyperlink r:id="rId59">
+      <w:hyperlink r:id="rId57">
         <w:r>
           <w:rPr>
             <w:lang w:val="zh_TW" w:bidi="zh_TW"/>
@@ -1357,7 +1314,7 @@
         </w:rPr>
         <w:t>；另見</w:t>
       </w:r>
-      <w:hyperlink r:id="rId60">
+      <w:hyperlink r:id="rId58">
         <w:r>
           <w:rPr>
             <w:lang w:val="zh_TW" w:bidi="zh_TW"/>
@@ -1375,7 +1332,7 @@
         </w:rPr>
         <w:t>；</w:t>
       </w:r>
-      <w:hyperlink r:id="rId61">
+      <w:hyperlink r:id="rId59">
         <w:r>
           <w:rPr>
             <w:lang w:val="zh_TW" w:bidi="zh_TW"/>
@@ -1393,7 +1350,7 @@
         </w:rPr>
         <w:t>）。（3）在到達耶路撒冷並交付這筆捐款後，保羅計劃前往羅馬（</w:t>
       </w:r>
-      <w:hyperlink r:id="rId62">
+      <w:hyperlink r:id="rId60">
         <w:r>
           <w:rPr>
             <w:lang w:val="zh_TW" w:bidi="zh_TW"/>
@@ -1411,7 +1368,7 @@
         </w:rPr>
         <w:t>）。（4）正如</w:t>
       </w:r>
-      <w:hyperlink r:id="rId62">
+      <w:hyperlink r:id="rId60">
         <w:r>
           <w:rPr>
             <w:lang w:val="zh_TW" w:bidi="zh_TW"/>
@@ -1429,7 +1386,7 @@
         </w:rPr>
         <w:t>的用詞（「經過」）所表達的，與羅馬基督徒長時間同住並不是保羅的最終目的。他最終目是西班牙，在那裡他可以履行他的召命，在「基督的名未被稱過的地方」建立教會（</w:t>
       </w:r>
-      <w:hyperlink r:id="rId63">
+      <w:hyperlink r:id="rId61">
         <w:r>
           <w:rPr>
             <w:lang w:val="zh_TW" w:bidi="zh_TW"/>
@@ -1447,7 +1404,7 @@
         </w:rPr>
         <w:t>、</w:t>
       </w:r>
-      <w:hyperlink r:id="rId62">
+      <w:hyperlink r:id="rId60">
         <w:r>
           <w:rPr>
             <w:lang w:val="zh_TW" w:bidi="zh_TW"/>
@@ -1504,7 +1461,7 @@
         </w:rPr>
         <w:t>保羅在他的事工中處於一個關鍵時刻（</w:t>
       </w:r>
-      <w:hyperlink r:id="rId63">
+      <w:hyperlink r:id="rId61">
         <w:r>
           <w:rPr>
             <w:lang w:val="zh_TW" w:bidi="zh_TW"/>
@@ -1522,7 +1479,7 @@
         </w:rPr>
         <w:t>）。他已經在地中海東部地區「到處傳了」這個福音（</w:t>
       </w:r>
-      <w:hyperlink r:id="rId57">
+      <w:hyperlink r:id="rId55">
         <w:r>
           <w:rPr>
             <w:lang w:val="zh_TW" w:bidi="zh_TW"/>
@@ -1568,7 +1525,7 @@
         </w:rPr>
         <w:t>因此，另一個目的就浮現了：保羅希望爭取羅馬的基督徒對他在西班牙的新使命作出支持。保羅的「差派教會」安提阿，距離西班牙有數千英里之遙，當這位使徒尋求一個新的教會與他合作時，他的注意力自然轉向了羅馬的教會（</w:t>
       </w:r>
-      <w:hyperlink r:id="rId62">
+      <w:hyperlink r:id="rId60">
         <w:r>
           <w:rPr>
             <w:lang w:val="zh_TW" w:bidi="zh_TW"/>
@@ -1600,7 +1557,7 @@
         </w:rPr>
         <w:t>保羅寫這封書信還有第三個原因：為了修補羅馬基督徒群體中的裂痕——該團體對於舊約聖經律法應在多大的程度上繼續指導信徒的問題上出現了分歧（見</w:t>
       </w:r>
-      <w:hyperlink r:id="rId51">
+      <w:hyperlink r:id="rId49">
         <w:r>
           <w:rPr>
             <w:lang w:val="zh_TW" w:bidi="zh_TW"/>
@@ -1680,7 +1637,7 @@
         </w:rPr>
         <w:t>）追隨著他的腳步，在這封信中看到了經典的聖經真理表達，即人是藉著對基督的信心而在神面前稱義，並不是靠他們自己的努力。宗教改革家們認為保羅是在反對一種律法主義的猶太教，這種猶太教堅持人們必須遵守律法才能得救。猶太人對律法的過度關注導致許多猶太人認為忠於律法足以叫人得救（例如：</w:t>
       </w:r>
-      <w:hyperlink r:id="rId64">
+      <w:hyperlink r:id="rId62">
         <w:r>
           <w:rPr>
             <w:lang w:val="zh_TW" w:bidi="zh_TW"/>

--- a/zht/docx/45.content.docx
+++ b/zht/docx/45.content.docx
@@ -150,26 +150,6 @@
           <w:lang w:val="zh_TW" w:bidi="zh_TW"/>
         </w:rPr>
         <w:t>ROM</w:t>
-      </w:r>
-      <w:r>
-        <w:rPr>
-          <w:lang w:val="zh_TW" w:bidi="zh_TW"/>
-        </w:rPr>
-      </w:r>
-    </w:p>
-    <w:p>
-      <w:pPr/>
-      <w:r>
-        <w:rPr>
-          <w:lang w:val="zh_TW" w:bidi="zh_TW"/>
-        </w:rPr>
-      </w:r>
-      <w:r>
-        <w:rPr>
-          <w:i/>
-          <w:lang w:val="zh_TW" w:bidi="zh_TW"/>
-        </w:rPr>
-        <w:t>羅馬書</w:t>
       </w:r>
       <w:r>
         <w:rPr>
